--- a/EXPORT_FILES/Вызов_ВК.docx
+++ b/EXPORT_FILES/Вызов_ВК.docx
@@ -391,7 +391,7 @@
                 <w:szCs w:val="24"/>
                 <w:lang w:val="en-US"/>
               </w:rPr>
-              <w:t xml:space="preserve">"28" января 2025 г. </w:t>
+              <w:t xml:space="preserve">"18" марта 2025 г. </w:t>
             </w:r>
             <w:r>
               <w:rPr>
@@ -408,7 +408,7 @@
                 <w:szCs w:val="24"/>
                 <w:lang w:val="en-US"/>
               </w:rPr>
-              <w:t xml:space="preserve"> 2/5</w:t>
+              <w:t xml:space="preserve"> 2/22</w:t>
             </w:r>
           </w:p>
         </w:tc>
@@ -477,7 +477,7 @@
                 <w:szCs w:val="24"/>
                 <w:lang w:val="en-US"/>
               </w:rPr>
-              <w:t xml:space="preserve">города Костомукша и Калевальского района Республики Карелия</w:t>
+              <w:t xml:space="preserve">города Армавир, Новокубанского и Успенского районов Краснодарского края, г.Армавир</w:t>
             </w:r>
           </w:p>
           <w:p>
@@ -495,7 +495,7 @@
                 <w:szCs w:val="24"/>
                 <w:lang w:val="en-US"/>
               </w:rPr>
-              <w:t xml:space="preserve">186930, Республика Карелия, г. Костомукша, ул. Советская д. 6</w:t>
+              <w:t xml:space="preserve">352901, Краснодарский край, г Армавир, ул Кирова, 18</w:t>
             </w:r>
           </w:p>
         </w:tc>
@@ -715,6 +715,66 @@
         </w:rPr>
         <w:t/>
       </w:r>
+      <w:r>
+        <w:rPr>
+          <w:b/>
+          <w:noProof/>
+          <w:sz w:val="24"/>
+          <w:szCs w:val="24"/>
+          <w:lang w:val="ru-RU"/>
+        </w:rPr>
+        <w:t xml:space="preserve"> ЗАГОРОДНИЙ Кирилл Романович</w:t>
+      </w:r>
+      <w:r>
+        <w:rPr>
+          <w:b/>
+          <w:noProof/>
+          <w:sz w:val="24"/>
+          <w:szCs w:val="24"/>
+          <w:lang w:val="en-US"/>
+        </w:rPr>
+        <w:t/>
+      </w:r>
+      <w:r>
+        <w:rPr>
+          <w:b/>
+          <w:noProof/>
+          <w:sz w:val="24"/>
+          <w:szCs w:val="24"/>
+          <w:lang w:val="ru-RU"/>
+        </w:rPr>
+        <w:t/>
+      </w:r>
+      <w:r>
+        <w:rPr>
+          <w:b/>
+          <w:noProof/>
+          <w:sz w:val="24"/>
+          <w:szCs w:val="24"/>
+          <w:lang w:val="ru-RU"/>
+        </w:rPr>
+        <w:t/>
+      </w:r>
+      <w:r>
+        <w:rPr>
+          <w:b/>
+          <w:noProof/>
+          <w:sz w:val="24"/>
+          <w:szCs w:val="24"/>
+          <w:lang w:val="en-US"/>
+        </w:rPr>
+        <w:t/>
+      </w:r>
+      <w:r>
+        <w:rPr>
+          <w:b/>
+          <w:noProof/>
+          <w:sz w:val="24"/>
+          <w:szCs w:val="24"/>
+          <w:lang w:val="ru-RU"/>
+        </w:rPr>
+        <w:t/>
+      </w:r>
     </w:p>
     <w:p>
       <w:pPr>
@@ -797,7 +857,7 @@
           <w:szCs w:val="24"/>
           <w:lang w:val="ru-RU"/>
         </w:rPr>
-        <w:t xml:space="preserve">Invalid date г.</w:t>
+        <w:t xml:space="preserve">21 июля 2025 г.</w:t>
       </w:r>
       <w:r>
         <w:rPr>
